--- a/Compiler/src/Edicion/Tipos de datos.docx
+++ b/Compiler/src/Edicion/Tipos de datos.docx
@@ -62,9 +62,9 @@
         <w:tblLook w:val="04A0" w:firstRow="1" w:lastRow="0" w:firstColumn="1" w:lastColumn="0" w:noHBand="0" w:noVBand="1"/>
       </w:tblPr>
       <w:tblGrid>
-        <w:gridCol w:w="2216"/>
-        <w:gridCol w:w="2926"/>
-        <w:gridCol w:w="3686"/>
+        <w:gridCol w:w="2215"/>
+        <w:gridCol w:w="2920"/>
+        <w:gridCol w:w="3693"/>
       </w:tblGrid>
       <w:tr>
         <w:trPr>
@@ -156,7 +156,7 @@
             <w:pPr>
               <w:rPr>
                 <w:b/>
-                <w:sz w:val="24"/>
+                <w:sz w:val="20"/>
                 <w:szCs w:val="28"/>
               </w:rPr>
             </w:pPr>
@@ -164,7 +164,7 @@
             <w:r>
               <w:rPr>
                 <w:b/>
-                <w:sz w:val="24"/>
+                <w:sz w:val="20"/>
                 <w:szCs w:val="28"/>
               </w:rPr>
               <w:t>int</w:t>
@@ -181,13 +181,13 @@
             <w:pPr>
               <w:jc w:val="center"/>
               <w:rPr>
-                <w:sz w:val="24"/>
-                <w:szCs w:val="28"/>
-              </w:rPr>
-            </w:pPr>
-            <w:r>
-              <w:rPr>
-                <w:sz w:val="24"/>
+                <w:sz w:val="20"/>
+                <w:szCs w:val="28"/>
+              </w:rPr>
+            </w:pPr>
+            <w:r>
+              <w:rPr>
+                <w:sz w:val="20"/>
                 <w:szCs w:val="28"/>
               </w:rPr>
               <w:t>-65536 - 65535</w:t>
@@ -203,13 +203,13 @@
             <w:pPr>
               <w:jc w:val="center"/>
               <w:rPr>
-                <w:sz w:val="24"/>
-                <w:szCs w:val="28"/>
-              </w:rPr>
-            </w:pPr>
-            <w:r>
-              <w:rPr>
-                <w:sz w:val="24"/>
+                <w:sz w:val="20"/>
+                <w:szCs w:val="28"/>
+              </w:rPr>
+            </w:pPr>
+            <w:r>
+              <w:rPr>
+                <w:sz w:val="20"/>
                 <w:szCs w:val="28"/>
               </w:rPr>
               <w:t>3 Byte</w:t>
@@ -230,7 +230,7 @@
             <w:pPr>
               <w:rPr>
                 <w:b/>
-                <w:sz w:val="24"/>
+                <w:sz w:val="20"/>
                 <w:szCs w:val="28"/>
               </w:rPr>
             </w:pPr>
@@ -238,7 +238,7 @@
             <w:r>
               <w:rPr>
                 <w:b/>
-                <w:sz w:val="24"/>
+                <w:sz w:val="20"/>
                 <w:szCs w:val="28"/>
               </w:rPr>
               <w:t>string</w:t>
@@ -255,13 +255,13 @@
             <w:pPr>
               <w:jc w:val="center"/>
               <w:rPr>
-                <w:sz w:val="24"/>
-                <w:szCs w:val="28"/>
-              </w:rPr>
-            </w:pPr>
-            <w:r>
-              <w:rPr>
-                <w:sz w:val="24"/>
+                <w:sz w:val="20"/>
+                <w:szCs w:val="28"/>
+              </w:rPr>
+            </w:pPr>
+            <w:r>
+              <w:rPr>
+                <w:sz w:val="20"/>
                 <w:szCs w:val="28"/>
               </w:rPr>
               <w:t>Cadena de 30 caracteres</w:t>
@@ -277,13 +277,13 @@
             <w:pPr>
               <w:jc w:val="center"/>
               <w:rPr>
-                <w:sz w:val="24"/>
-                <w:szCs w:val="28"/>
-              </w:rPr>
-            </w:pPr>
-            <w:r>
-              <w:rPr>
-                <w:sz w:val="24"/>
+                <w:sz w:val="20"/>
+                <w:szCs w:val="28"/>
+              </w:rPr>
+            </w:pPr>
+            <w:r>
+              <w:rPr>
+                <w:sz w:val="20"/>
                 <w:szCs w:val="28"/>
               </w:rPr>
               <w:t>30 Byte</w:t>
@@ -304,14 +304,14 @@
             <w:pPr>
               <w:rPr>
                 <w:b/>
-                <w:sz w:val="24"/>
-                <w:szCs w:val="28"/>
-              </w:rPr>
-            </w:pPr>
-            <w:r>
-              <w:rPr>
-                <w:b/>
-                <w:sz w:val="24"/>
+                <w:sz w:val="20"/>
+                <w:szCs w:val="28"/>
+              </w:rPr>
+            </w:pPr>
+            <w:r>
+              <w:rPr>
+                <w:b/>
+                <w:sz w:val="20"/>
                 <w:szCs w:val="28"/>
               </w:rPr>
               <w:t>decimal</w:t>
@@ -327,30 +327,16 @@
             <w:pPr>
               <w:jc w:val="center"/>
               <w:rPr>
-                <w:sz w:val="24"/>
-                <w:szCs w:val="28"/>
-              </w:rPr>
-            </w:pPr>
-            <w:r>
-              <w:rPr>
-                <w:sz w:val="24"/>
-                <w:szCs w:val="28"/>
-              </w:rPr>
-              <w:t>1.4E-45</w:t>
-            </w:r>
-            <w:r>
-              <w:rPr>
-                <w:sz w:val="24"/>
-                <w:szCs w:val="28"/>
-              </w:rPr>
-              <w:t xml:space="preserve"> – </w:t>
-            </w:r>
-            <w:r>
-              <w:rPr>
-                <w:sz w:val="24"/>
-                <w:szCs w:val="28"/>
-              </w:rPr>
-              <w:t>3.4028235E38</w:t>
+                <w:sz w:val="20"/>
+                <w:szCs w:val="28"/>
+              </w:rPr>
+            </w:pPr>
+            <w:r>
+              <w:rPr>
+                <w:sz w:val="20"/>
+                <w:szCs w:val="28"/>
+              </w:rPr>
+              <w:t>1.4E-45 – 3.4028235E38</w:t>
             </w:r>
           </w:p>
         </w:tc>
@@ -363,13 +349,13 @@
             <w:pPr>
               <w:jc w:val="center"/>
               <w:rPr>
-                <w:sz w:val="24"/>
-                <w:szCs w:val="28"/>
-              </w:rPr>
-            </w:pPr>
-            <w:r>
-              <w:rPr>
-                <w:sz w:val="24"/>
+                <w:sz w:val="20"/>
+                <w:szCs w:val="28"/>
+              </w:rPr>
+            </w:pPr>
+            <w:r>
+              <w:rPr>
+                <w:sz w:val="20"/>
                 <w:szCs w:val="28"/>
               </w:rPr>
               <w:t>4 Byte</w:t>
@@ -390,7 +376,7 @@
             <w:pPr>
               <w:rPr>
                 <w:b/>
-                <w:sz w:val="24"/>
+                <w:sz w:val="20"/>
                 <w:szCs w:val="28"/>
               </w:rPr>
             </w:pPr>
@@ -398,7 +384,7 @@
             <w:r>
               <w:rPr>
                 <w:b/>
-                <w:sz w:val="24"/>
+                <w:sz w:val="20"/>
                 <w:szCs w:val="28"/>
               </w:rPr>
               <w:t>boolean</w:t>
@@ -415,13 +401,13 @@
             <w:pPr>
               <w:jc w:val="center"/>
               <w:rPr>
-                <w:sz w:val="24"/>
-                <w:szCs w:val="28"/>
-              </w:rPr>
-            </w:pPr>
-            <w:r>
-              <w:rPr>
-                <w:sz w:val="24"/>
+                <w:sz w:val="20"/>
+                <w:szCs w:val="28"/>
+              </w:rPr>
+            </w:pPr>
+            <w:r>
+              <w:rPr>
+                <w:sz w:val="20"/>
                 <w:szCs w:val="28"/>
               </w:rPr>
               <w:t>0 o 1 (true o false)</w:t>
@@ -437,13 +423,13 @@
             <w:pPr>
               <w:jc w:val="center"/>
               <w:rPr>
-                <w:sz w:val="24"/>
-                <w:szCs w:val="28"/>
-              </w:rPr>
-            </w:pPr>
-            <w:r>
-              <w:rPr>
-                <w:sz w:val="24"/>
+                <w:sz w:val="20"/>
+                <w:szCs w:val="28"/>
+              </w:rPr>
+            </w:pPr>
+            <w:r>
+              <w:rPr>
+                <w:sz w:val="20"/>
                 <w:szCs w:val="28"/>
               </w:rPr>
               <w:t>1 Byte</w:t>
@@ -464,14 +450,14 @@
             <w:pPr>
               <w:rPr>
                 <w:b/>
-                <w:sz w:val="24"/>
-                <w:szCs w:val="28"/>
-              </w:rPr>
-            </w:pPr>
-            <w:r>
-              <w:rPr>
-                <w:b/>
-                <w:sz w:val="24"/>
+                <w:sz w:val="20"/>
+                <w:szCs w:val="28"/>
+              </w:rPr>
+            </w:pPr>
+            <w:r>
+              <w:rPr>
+                <w:b/>
+                <w:sz w:val="20"/>
                 <w:szCs w:val="28"/>
               </w:rPr>
               <w:t>puerto</w:t>
@@ -487,72 +473,56 @@
             <w:pPr>
               <w:jc w:val="center"/>
               <w:rPr>
-                <w:sz w:val="24"/>
+                <w:sz w:val="20"/>
                 <w:szCs w:val="28"/>
               </w:rPr>
             </w:pPr>
             <w:proofErr w:type="spellStart"/>
             <w:r>
               <w:rPr>
-                <w:sz w:val="24"/>
+                <w:sz w:val="20"/>
                 <w:szCs w:val="24"/>
               </w:rPr>
-              <w:t>prox</w:t>
-            </w:r>
-            <w:r>
-              <w:rPr>
-                <w:sz w:val="24"/>
+              <w:t>proximity</w:t>
+            </w:r>
+            <w:proofErr w:type="spellEnd"/>
+            <w:r>
+              <w:rPr>
+                <w:sz w:val="20"/>
                 <w:szCs w:val="24"/>
               </w:rPr>
-              <w:t>imity</w:t>
+              <w:t xml:space="preserve">, </w:t>
+            </w:r>
+            <w:proofErr w:type="spellStart"/>
+            <w:r>
+              <w:rPr>
+                <w:sz w:val="20"/>
+                <w:szCs w:val="24"/>
+              </w:rPr>
+              <w:t>temperature</w:t>
             </w:r>
             <w:proofErr w:type="spellEnd"/>
             <w:r>
               <w:rPr>
-                <w:sz w:val="24"/>
+                <w:sz w:val="20"/>
                 <w:szCs w:val="24"/>
               </w:rPr>
-              <w:t xml:space="preserve">, </w:t>
+              <w:t xml:space="preserve">, LED, LED_RGB, LCD, </w:t>
             </w:r>
             <w:proofErr w:type="spellStart"/>
             <w:r>
               <w:rPr>
-                <w:sz w:val="24"/>
+                <w:sz w:val="20"/>
                 <w:szCs w:val="24"/>
               </w:rPr>
-              <w:t>temperature</w:t>
+              <w:t>button</w:t>
             </w:r>
             <w:proofErr w:type="spellEnd"/>
             <w:r>
               <w:rPr>
-                <w:sz w:val="24"/>
+                <w:sz w:val="20"/>
                 <w:szCs w:val="24"/>
               </w:rPr>
-              <w:t>, LED</w:t>
-            </w:r>
-            <w:bookmarkStart w:id="0" w:name="_GoBack"/>
-            <w:bookmarkEnd w:id="0"/>
-            <w:r>
-              <w:rPr>
-                <w:sz w:val="24"/>
-                <w:szCs w:val="24"/>
-              </w:rPr>
-              <w:t xml:space="preserve">, LCD, </w:t>
-            </w:r>
-            <w:proofErr w:type="spellStart"/>
-            <w:r>
-              <w:rPr>
-                <w:sz w:val="24"/>
-                <w:szCs w:val="24"/>
-              </w:rPr>
-              <w:t>button</w:t>
-            </w:r>
-            <w:proofErr w:type="spellEnd"/>
-            <w:r>
-              <w:rPr>
-                <w:sz w:val="24"/>
-                <w:szCs w:val="24"/>
-              </w:rPr>
               <w:t>, motor</w:t>
             </w:r>
           </w:p>
@@ -566,13 +536,13 @@
             <w:pPr>
               <w:jc w:val="center"/>
               <w:rPr>
-                <w:sz w:val="24"/>
-                <w:szCs w:val="28"/>
-              </w:rPr>
-            </w:pPr>
-            <w:r>
-              <w:rPr>
-                <w:sz w:val="24"/>
+                <w:sz w:val="20"/>
+                <w:szCs w:val="28"/>
+              </w:rPr>
+            </w:pPr>
+            <w:r>
+              <w:rPr>
+                <w:sz w:val="20"/>
                 <w:szCs w:val="28"/>
               </w:rPr>
               <w:t>3-11 Byte</w:t>
@@ -593,14 +563,14 @@
             <w:pPr>
               <w:rPr>
                 <w:b/>
-                <w:sz w:val="24"/>
-                <w:szCs w:val="28"/>
-              </w:rPr>
-            </w:pPr>
-            <w:r>
-              <w:rPr>
-                <w:b/>
-                <w:sz w:val="24"/>
+                <w:sz w:val="20"/>
+                <w:szCs w:val="28"/>
+              </w:rPr>
+            </w:pPr>
+            <w:r>
+              <w:rPr>
+                <w:b/>
+                <w:sz w:val="20"/>
                 <w:szCs w:val="28"/>
               </w:rPr>
               <w:t>sensor</w:t>
@@ -616,14 +586,14 @@
             <w:pPr>
               <w:jc w:val="center"/>
               <w:rPr>
-                <w:sz w:val="24"/>
+                <w:sz w:val="20"/>
                 <w:szCs w:val="24"/>
               </w:rPr>
             </w:pPr>
             <w:proofErr w:type="spellStart"/>
             <w:r>
               <w:rPr>
-                <w:sz w:val="24"/>
+                <w:sz w:val="20"/>
                 <w:szCs w:val="24"/>
               </w:rPr>
               <w:t>distance</w:t>
@@ -631,7 +601,7 @@
             <w:proofErr w:type="spellEnd"/>
             <w:r>
               <w:rPr>
-                <w:sz w:val="24"/>
+                <w:sz w:val="20"/>
                 <w:szCs w:val="24"/>
               </w:rPr>
               <w:t xml:space="preserve">, </w:t>
@@ -639,7 +609,7 @@
             <w:proofErr w:type="spellStart"/>
             <w:r>
               <w:rPr>
-                <w:sz w:val="24"/>
+                <w:sz w:val="20"/>
                 <w:szCs w:val="24"/>
               </w:rPr>
               <w:t>state</w:t>
@@ -647,7 +617,7 @@
             <w:proofErr w:type="spellEnd"/>
             <w:r>
               <w:rPr>
-                <w:sz w:val="24"/>
+                <w:sz w:val="20"/>
                 <w:szCs w:val="24"/>
               </w:rPr>
               <w:t xml:space="preserve">, time, </w:t>
@@ -655,7 +625,7 @@
             <w:proofErr w:type="spellStart"/>
             <w:r>
               <w:rPr>
-                <w:sz w:val="24"/>
+                <w:sz w:val="20"/>
                 <w:szCs w:val="24"/>
               </w:rPr>
               <w:t>degree</w:t>
@@ -672,13 +642,13 @@
             <w:pPr>
               <w:jc w:val="center"/>
               <w:rPr>
-                <w:sz w:val="24"/>
-                <w:szCs w:val="28"/>
-              </w:rPr>
-            </w:pPr>
-            <w:r>
-              <w:rPr>
-                <w:sz w:val="24"/>
+                <w:sz w:val="20"/>
+                <w:szCs w:val="28"/>
+              </w:rPr>
+            </w:pPr>
+            <w:r>
+              <w:rPr>
+                <w:sz w:val="20"/>
                 <w:szCs w:val="28"/>
               </w:rPr>
               <w:t>4-8 Byte</w:t>
@@ -687,7 +657,10 @@
         </w:tc>
       </w:tr>
     </w:tbl>
-    <w:p/>
+    <w:p>
+      <w:bookmarkStart w:id="0" w:name="_GoBack"/>
+      <w:bookmarkEnd w:id="0"/>
+    </w:p>
     <w:sectPr>
       <w:headerReference w:type="default" r:id="rId6"/>
       <w:pgSz w:w="12240" w:h="15840"/>
